--- a/docx/可行性报告.docx
+++ b/docx/可行性报告.docx
@@ -147,7 +147,7 @@
     <w:p>
       <w:pPr>
         <w:rPr>
-          <w:rFonts w:ascii="宋体" w:hAnsi="宋体" w:hint="eastAsia"/>
+          <w:rFonts w:ascii="宋体" w:hAnsi="宋体"/>
         </w:rPr>
       </w:pPr>
     </w:p>
@@ -169,16 +169,7 @@
           <w:sz w:val="32"/>
           <w:szCs w:val="32"/>
         </w:rPr>
-        <w:t>项目名称：</w:t>
-      </w:r>
-      <w:r>
-        <w:rPr>
-          <w:rFonts w:ascii="宋体" w:hAnsi="宋体" w:hint="eastAsia"/>
-          <w:b/>
-          <w:sz w:val="32"/>
-          <w:szCs w:val="32"/>
-        </w:rPr>
-        <w:t>__</w:t>
+        <w:t>项目名称：__</w:t>
       </w:r>
       <w:r>
         <w:rPr>
@@ -239,7 +230,16 @@
           <w:sz w:val="32"/>
           <w:szCs w:val="32"/>
         </w:rPr>
-        <w:t>组</w:t>
+        <w:t xml:space="preserve">组 </w:t>
+      </w:r>
+      <w:r>
+        <w:rPr>
+          <w:rFonts w:ascii="宋体" w:hAnsi="宋体"/>
+          <w:b/>
+          <w:sz w:val="32"/>
+          <w:szCs w:val="32"/>
+        </w:rPr>
+        <w:t xml:space="preserve">   </w:t>
       </w:r>
       <w:r>
         <w:rPr>
@@ -248,34 +248,7 @@
           <w:sz w:val="32"/>
           <w:szCs w:val="32"/>
         </w:rPr>
-        <w:t xml:space="preserve"> </w:t>
-      </w:r>
-      <w:r>
-        <w:rPr>
-          <w:rFonts w:ascii="宋体" w:hAnsi="宋体"/>
-          <w:b/>
-          <w:sz w:val="32"/>
-          <w:szCs w:val="32"/>
-        </w:rPr>
-        <w:t xml:space="preserve">   </w:t>
-      </w:r>
-      <w:r>
-        <w:rPr>
-          <w:rFonts w:ascii="宋体" w:hAnsi="宋体" w:hint="eastAsia"/>
-          <w:b/>
-          <w:sz w:val="32"/>
-          <w:szCs w:val="32"/>
-        </w:rPr>
-        <w:t>长：</w:t>
-      </w:r>
-      <w:r>
-        <w:rPr>
-          <w:rFonts w:ascii="宋体" w:hAnsi="宋体" w:hint="eastAsia"/>
-          <w:b/>
-          <w:sz w:val="32"/>
-          <w:szCs w:val="32"/>
-        </w:rPr>
-        <w:t>__</w:t>
+        <w:t>长：__</w:t>
       </w:r>
       <w:r>
         <w:rPr>
@@ -285,7 +258,69 @@
           <w:szCs w:val="32"/>
           <w:u w:val="single"/>
         </w:rPr>
-        <w:t>王开阳</w:t>
+        <w:t>王开阳_</w:t>
+      </w:r>
+      <w:r>
+        <w:rPr>
+          <w:rFonts w:ascii="宋体" w:hAnsi="宋体" w:hint="eastAsia"/>
+          <w:b/>
+          <w:sz w:val="32"/>
+          <w:szCs w:val="32"/>
+        </w:rPr>
+        <w:t>__</w:t>
+      </w:r>
+    </w:p>
+    <w:p>
+      <w:pPr>
+        <w:spacing w:line="300" w:lineRule="exact"/>
+        <w:jc w:val="center"/>
+        <w:rPr>
+          <w:rFonts w:ascii="宋体" w:hAnsi="宋体"/>
+          <w:b/>
+          <w:sz w:val="32"/>
+          <w:szCs w:val="32"/>
+        </w:rPr>
+      </w:pPr>
+    </w:p>
+    <w:p>
+      <w:pPr>
+        <w:spacing w:line="300" w:lineRule="exact"/>
+        <w:jc w:val="center"/>
+        <w:rPr>
+          <w:rFonts w:ascii="宋体" w:hAnsi="宋体"/>
+          <w:b/>
+          <w:sz w:val="32"/>
+          <w:szCs w:val="32"/>
+        </w:rPr>
+      </w:pPr>
+      <w:r>
+        <w:rPr>
+          <w:rFonts w:ascii="宋体" w:hAnsi="宋体" w:hint="eastAsia"/>
+          <w:b/>
+          <w:sz w:val="32"/>
+          <w:szCs w:val="32"/>
+        </w:rPr>
+        <w:t xml:space="preserve">组 员 </w:t>
+      </w:r>
+      <w:proofErr w:type="gramStart"/>
+      <w:r>
+        <w:rPr>
+          <w:rFonts w:ascii="宋体" w:hAnsi="宋体" w:hint="eastAsia"/>
+          <w:b/>
+          <w:sz w:val="32"/>
+          <w:szCs w:val="32"/>
+        </w:rPr>
+        <w:t>一</w:t>
+      </w:r>
+      <w:proofErr w:type="gramEnd"/>
+      <w:r>
+        <w:rPr>
+          <w:rFonts w:ascii="宋体" w:hAnsi="宋体" w:hint="eastAsia"/>
+          <w:b/>
+          <w:sz w:val="32"/>
+          <w:szCs w:val="32"/>
+        </w:rPr>
+        <w:t>: __</w:t>
       </w:r>
       <w:r>
         <w:rPr>
@@ -295,7 +330,7 @@
           <w:szCs w:val="32"/>
           <w:u w:val="single"/>
         </w:rPr>
-        <w:t>_</w:t>
+        <w:t>李星原</w:t>
       </w:r>
       <w:r>
         <w:rPr>
@@ -304,7 +339,7 @@
           <w:sz w:val="32"/>
           <w:szCs w:val="32"/>
         </w:rPr>
-        <w:t>__</w:t>
+        <w:t>___</w:t>
       </w:r>
     </w:p>
     <w:p>
@@ -337,54 +372,7 @@
           <w:sz w:val="32"/>
           <w:szCs w:val="32"/>
         </w:rPr>
-        <w:t>组</w:t>
-      </w:r>
-      <w:r>
-        <w:rPr>
-          <w:rFonts w:ascii="宋体" w:hAnsi="宋体" w:hint="eastAsia"/>
-          <w:b/>
-          <w:sz w:val="32"/>
-          <w:szCs w:val="32"/>
-        </w:rPr>
-        <w:t xml:space="preserve"> </w:t>
-      </w:r>
-      <w:r>
-        <w:rPr>
-          <w:rFonts w:ascii="宋体" w:hAnsi="宋体" w:hint="eastAsia"/>
-          <w:b/>
-          <w:sz w:val="32"/>
-          <w:szCs w:val="32"/>
-        </w:rPr>
-        <w:t>员</w:t>
-      </w:r>
-      <w:r>
-        <w:rPr>
-          <w:rFonts w:ascii="宋体" w:hAnsi="宋体" w:hint="eastAsia"/>
-          <w:b/>
-          <w:sz w:val="32"/>
-          <w:szCs w:val="32"/>
-        </w:rPr>
-        <w:t xml:space="preserve"> </w:t>
-      </w:r>
-      <w:proofErr w:type="gramStart"/>
-      <w:r>
-        <w:rPr>
-          <w:rFonts w:ascii="宋体" w:hAnsi="宋体" w:hint="eastAsia"/>
-          <w:b/>
-          <w:sz w:val="32"/>
-          <w:szCs w:val="32"/>
-        </w:rPr>
-        <w:t>一</w:t>
-      </w:r>
-      <w:proofErr w:type="gramEnd"/>
-      <w:r>
-        <w:rPr>
-          <w:rFonts w:ascii="宋体" w:hAnsi="宋体" w:hint="eastAsia"/>
-          <w:b/>
-          <w:sz w:val="32"/>
-          <w:szCs w:val="32"/>
-        </w:rPr>
-        <w:t>: __</w:t>
+        <w:t>组 员 二: _</w:t>
       </w:r>
       <w:r>
         <w:rPr>
@@ -394,7 +382,7 @@
           <w:szCs w:val="32"/>
           <w:u w:val="single"/>
         </w:rPr>
-        <w:t>李星原</w:t>
+        <w:t>_王锴贞</w:t>
       </w:r>
       <w:r>
         <w:rPr>
@@ -436,8 +424,9 @@
           <w:sz w:val="32"/>
           <w:szCs w:val="32"/>
         </w:rPr>
-        <w:t>组</w:t>
-      </w:r>
+        <w:t>组 员 三: __</w:t>
+      </w:r>
+      <w:proofErr w:type="gramStart"/>
       <w:r>
         <w:rPr>
           <w:rFonts w:ascii="宋体" w:hAnsi="宋体" w:hint="eastAsia"/>
@@ -445,8 +434,9 @@
           <w:sz w:val="32"/>
           <w:szCs w:val="32"/>
         </w:rPr>
-        <w:t xml:space="preserve"> </w:t>
-      </w:r>
+        <w:t>莫日根呼</w:t>
+      </w:r>
+      <w:proofErr w:type="gramEnd"/>
       <w:r>
         <w:rPr>
           <w:rFonts w:ascii="宋体" w:hAnsi="宋体" w:hint="eastAsia"/>
@@ -454,8 +444,32 @@
           <w:sz w:val="32"/>
           <w:szCs w:val="32"/>
         </w:rPr>
-        <w:t>员</w:t>
-      </w:r>
+        <w:t>___</w:t>
+      </w:r>
+    </w:p>
+    <w:p>
+      <w:pPr>
+        <w:spacing w:line="300" w:lineRule="exact"/>
+        <w:jc w:val="center"/>
+        <w:rPr>
+          <w:rFonts w:ascii="宋体" w:hAnsi="宋体"/>
+          <w:b/>
+          <w:sz w:val="32"/>
+          <w:szCs w:val="32"/>
+        </w:rPr>
+      </w:pPr>
+    </w:p>
+    <w:p>
+      <w:pPr>
+        <w:spacing w:line="300" w:lineRule="exact"/>
+        <w:jc w:val="center"/>
+        <w:rPr>
+          <w:rFonts w:ascii="宋体" w:hAnsi="宋体"/>
+          <w:b/>
+          <w:sz w:val="32"/>
+          <w:szCs w:val="32"/>
+        </w:rPr>
+      </w:pPr>
       <w:r>
         <w:rPr>
           <w:rFonts w:ascii="宋体" w:hAnsi="宋体" w:hint="eastAsia"/>
@@ -463,25 +477,7 @@
           <w:sz w:val="32"/>
           <w:szCs w:val="32"/>
         </w:rPr>
-        <w:t xml:space="preserve"> </w:t>
-      </w:r>
-      <w:r>
-        <w:rPr>
-          <w:rFonts w:ascii="宋体" w:hAnsi="宋体" w:hint="eastAsia"/>
-          <w:b/>
-          <w:sz w:val="32"/>
-          <w:szCs w:val="32"/>
-        </w:rPr>
-        <w:t>二</w:t>
-      </w:r>
-      <w:r>
-        <w:rPr>
-          <w:rFonts w:ascii="宋体" w:hAnsi="宋体" w:hint="eastAsia"/>
-          <w:b/>
-          <w:sz w:val="32"/>
-          <w:szCs w:val="32"/>
-        </w:rPr>
-        <w:t>: _</w:t>
+        <w:t>指导教师：__</w:t>
       </w:r>
       <w:r>
         <w:rPr>
@@ -491,7 +487,7 @@
           <w:szCs w:val="32"/>
           <w:u w:val="single"/>
         </w:rPr>
-        <w:t>_</w:t>
+        <w:t>冯凤娟</w:t>
       </w:r>
       <w:r>
         <w:rPr>
@@ -499,10 +495,69 @@
           <w:b/>
           <w:sz w:val="32"/>
           <w:szCs w:val="32"/>
-          <w:u w:val="single"/>
-        </w:rPr>
-        <w:t>王锴贞</w:t>
-      </w:r>
+        </w:rPr>
+        <w:t>___</w:t>
+      </w:r>
+    </w:p>
+    <w:p>
+      <w:pPr>
+        <w:spacing w:line="300" w:lineRule="exact"/>
+        <w:jc w:val="center"/>
+        <w:rPr>
+          <w:rFonts w:ascii="宋体" w:hAnsi="宋体"/>
+          <w:b/>
+          <w:sz w:val="32"/>
+          <w:szCs w:val="32"/>
+        </w:rPr>
+      </w:pPr>
+    </w:p>
+    <w:p>
+      <w:pPr>
+        <w:spacing w:line="300" w:lineRule="exact"/>
+        <w:jc w:val="center"/>
+        <w:rPr>
+          <w:rFonts w:ascii="宋体" w:hAnsi="宋体"/>
+          <w:b/>
+          <w:sz w:val="32"/>
+          <w:szCs w:val="32"/>
+        </w:rPr>
+      </w:pPr>
+    </w:p>
+    <w:p>
+      <w:pPr>
+        <w:spacing w:line="300" w:lineRule="exact"/>
+        <w:jc w:val="center"/>
+        <w:rPr>
+          <w:rFonts w:ascii="宋体" w:hAnsi="宋体"/>
+          <w:b/>
+          <w:sz w:val="32"/>
+          <w:szCs w:val="32"/>
+        </w:rPr>
+      </w:pPr>
+    </w:p>
+    <w:p>
+      <w:pPr>
+        <w:spacing w:line="300" w:lineRule="exact"/>
+        <w:jc w:val="center"/>
+        <w:rPr>
+          <w:rFonts w:ascii="宋体" w:hAnsi="宋体"/>
+          <w:b/>
+          <w:sz w:val="32"/>
+          <w:szCs w:val="32"/>
+        </w:rPr>
+      </w:pPr>
+    </w:p>
+    <w:p>
+      <w:pPr>
+        <w:spacing w:line="300" w:lineRule="exact"/>
+        <w:jc w:val="center"/>
+        <w:rPr>
+          <w:rFonts w:ascii="宋体" w:hAnsi="宋体"/>
+          <w:b/>
+          <w:sz w:val="32"/>
+          <w:szCs w:val="32"/>
+        </w:rPr>
+      </w:pPr>
       <w:r>
         <w:rPr>
           <w:rFonts w:ascii="宋体" w:hAnsi="宋体" w:hint="eastAsia"/>
@@ -510,32 +565,9 @@
           <w:sz w:val="32"/>
           <w:szCs w:val="32"/>
         </w:rPr>
-        <w:t>___</w:t>
-      </w:r>
-    </w:p>
-    <w:p>
-      <w:pPr>
-        <w:spacing w:line="300" w:lineRule="exact"/>
-        <w:jc w:val="center"/>
-        <w:rPr>
-          <w:rFonts w:ascii="宋体" w:hAnsi="宋体"/>
-          <w:b/>
-          <w:sz w:val="32"/>
-          <w:szCs w:val="32"/>
-        </w:rPr>
-      </w:pPr>
-    </w:p>
-    <w:p>
-      <w:pPr>
-        <w:spacing w:line="300" w:lineRule="exact"/>
-        <w:jc w:val="center"/>
-        <w:rPr>
-          <w:rFonts w:ascii="宋体" w:hAnsi="宋体"/>
-          <w:b/>
-          <w:sz w:val="32"/>
-          <w:szCs w:val="32"/>
-        </w:rPr>
-      </w:pPr>
+        <w:t xml:space="preserve">授课时间： 2018 ——  2019 学年  第 </w:t>
+      </w:r>
+      <w:proofErr w:type="gramStart"/>
       <w:r>
         <w:rPr>
           <w:rFonts w:ascii="宋体" w:hAnsi="宋体" w:hint="eastAsia"/>
@@ -543,8 +575,9 @@
           <w:sz w:val="32"/>
           <w:szCs w:val="32"/>
         </w:rPr>
-        <w:t>组</w:t>
-      </w:r>
+        <w:t>一</w:t>
+      </w:r>
+      <w:proofErr w:type="gramEnd"/>
       <w:r>
         <w:rPr>
           <w:rFonts w:ascii="宋体" w:hAnsi="宋体" w:hint="eastAsia"/>
@@ -552,294 +585,7 @@
           <w:sz w:val="32"/>
           <w:szCs w:val="32"/>
         </w:rPr>
-        <w:t xml:space="preserve"> </w:t>
-      </w:r>
-      <w:r>
-        <w:rPr>
-          <w:rFonts w:ascii="宋体" w:hAnsi="宋体" w:hint="eastAsia"/>
-          <w:b/>
-          <w:sz w:val="32"/>
-          <w:szCs w:val="32"/>
-        </w:rPr>
-        <w:t>员</w:t>
-      </w:r>
-      <w:r>
-        <w:rPr>
-          <w:rFonts w:ascii="宋体" w:hAnsi="宋体" w:hint="eastAsia"/>
-          <w:b/>
-          <w:sz w:val="32"/>
-          <w:szCs w:val="32"/>
-        </w:rPr>
-        <w:t xml:space="preserve"> </w:t>
-      </w:r>
-      <w:r>
-        <w:rPr>
-          <w:rFonts w:ascii="宋体" w:hAnsi="宋体" w:hint="eastAsia"/>
-          <w:b/>
-          <w:sz w:val="32"/>
-          <w:szCs w:val="32"/>
-        </w:rPr>
-        <w:t>三</w:t>
-      </w:r>
-      <w:r>
-        <w:rPr>
-          <w:rFonts w:ascii="宋体" w:hAnsi="宋体" w:hint="eastAsia"/>
-          <w:b/>
-          <w:sz w:val="32"/>
-          <w:szCs w:val="32"/>
-        </w:rPr>
-        <w:t>: __</w:t>
-      </w:r>
-      <w:proofErr w:type="gramStart"/>
-      <w:r>
-        <w:rPr>
-          <w:rFonts w:ascii="宋体" w:hAnsi="宋体" w:hint="eastAsia"/>
-          <w:b/>
-          <w:sz w:val="32"/>
-          <w:szCs w:val="32"/>
-        </w:rPr>
-        <w:t>莫日</w:t>
-      </w:r>
-      <w:r>
-        <w:rPr>
-          <w:rFonts w:ascii="宋体" w:hAnsi="宋体" w:hint="eastAsia"/>
-          <w:b/>
-          <w:sz w:val="32"/>
-          <w:szCs w:val="32"/>
-        </w:rPr>
-        <w:t>根呼</w:t>
-      </w:r>
-      <w:proofErr w:type="gramEnd"/>
-      <w:r>
-        <w:rPr>
-          <w:rFonts w:ascii="宋体" w:hAnsi="宋体" w:hint="eastAsia"/>
-          <w:b/>
-          <w:sz w:val="32"/>
-          <w:szCs w:val="32"/>
-        </w:rPr>
-        <w:t>___</w:t>
-      </w:r>
-    </w:p>
-    <w:p>
-      <w:pPr>
-        <w:spacing w:line="300" w:lineRule="exact"/>
-        <w:jc w:val="center"/>
-        <w:rPr>
-          <w:rFonts w:ascii="宋体" w:hAnsi="宋体"/>
-          <w:b/>
-          <w:sz w:val="32"/>
-          <w:szCs w:val="32"/>
-        </w:rPr>
-      </w:pPr>
-    </w:p>
-    <w:p>
-      <w:pPr>
-        <w:spacing w:line="300" w:lineRule="exact"/>
-        <w:jc w:val="center"/>
-        <w:rPr>
-          <w:rFonts w:ascii="宋体" w:hAnsi="宋体"/>
-          <w:b/>
-          <w:sz w:val="32"/>
-          <w:szCs w:val="32"/>
-        </w:rPr>
-      </w:pPr>
-      <w:r>
-        <w:rPr>
-          <w:rFonts w:ascii="宋体" w:hAnsi="宋体" w:hint="eastAsia"/>
-          <w:b/>
-          <w:sz w:val="32"/>
-          <w:szCs w:val="32"/>
-        </w:rPr>
-        <w:t>指导教师：</w:t>
-      </w:r>
-      <w:r>
-        <w:rPr>
-          <w:rFonts w:ascii="宋体" w:hAnsi="宋体" w:hint="eastAsia"/>
-          <w:b/>
-          <w:sz w:val="32"/>
-          <w:szCs w:val="32"/>
-        </w:rPr>
-        <w:t>__</w:t>
-      </w:r>
-      <w:r>
-        <w:rPr>
-          <w:rFonts w:ascii="宋体" w:hAnsi="宋体" w:hint="eastAsia"/>
-          <w:b/>
-          <w:sz w:val="32"/>
-          <w:szCs w:val="32"/>
-          <w:u w:val="single"/>
-        </w:rPr>
-        <w:t>冯凤娟</w:t>
-      </w:r>
-      <w:r>
-        <w:rPr>
-          <w:rFonts w:ascii="宋体" w:hAnsi="宋体" w:hint="eastAsia"/>
-          <w:b/>
-          <w:sz w:val="32"/>
-          <w:szCs w:val="32"/>
-        </w:rPr>
-        <w:t>___</w:t>
-      </w:r>
-    </w:p>
-    <w:p>
-      <w:pPr>
-        <w:spacing w:line="300" w:lineRule="exact"/>
-        <w:jc w:val="center"/>
-        <w:rPr>
-          <w:rFonts w:ascii="宋体" w:hAnsi="宋体"/>
-          <w:b/>
-          <w:sz w:val="32"/>
-          <w:szCs w:val="32"/>
-        </w:rPr>
-      </w:pPr>
-    </w:p>
-    <w:p>
-      <w:pPr>
-        <w:spacing w:line="300" w:lineRule="exact"/>
-        <w:jc w:val="center"/>
-        <w:rPr>
-          <w:rFonts w:ascii="宋体" w:hAnsi="宋体"/>
-          <w:b/>
-          <w:sz w:val="32"/>
-          <w:szCs w:val="32"/>
-        </w:rPr>
-      </w:pPr>
-    </w:p>
-    <w:p>
-      <w:pPr>
-        <w:spacing w:line="300" w:lineRule="exact"/>
-        <w:jc w:val="center"/>
-        <w:rPr>
-          <w:rFonts w:ascii="宋体" w:hAnsi="宋体"/>
-          <w:b/>
-          <w:sz w:val="32"/>
-          <w:szCs w:val="32"/>
-        </w:rPr>
-      </w:pPr>
-    </w:p>
-    <w:p>
-      <w:pPr>
-        <w:spacing w:line="300" w:lineRule="exact"/>
-        <w:jc w:val="center"/>
-        <w:rPr>
-          <w:rFonts w:ascii="宋体" w:hAnsi="宋体"/>
-          <w:b/>
-          <w:sz w:val="32"/>
-          <w:szCs w:val="32"/>
-        </w:rPr>
-      </w:pPr>
-    </w:p>
-    <w:p>
-      <w:pPr>
-        <w:spacing w:line="300" w:lineRule="exact"/>
-        <w:jc w:val="center"/>
-        <w:rPr>
-          <w:rFonts w:ascii="宋体" w:hAnsi="宋体"/>
-          <w:b/>
-          <w:sz w:val="32"/>
-          <w:szCs w:val="32"/>
-        </w:rPr>
-      </w:pPr>
-      <w:r>
-        <w:rPr>
-          <w:rFonts w:ascii="宋体" w:hAnsi="宋体" w:hint="eastAsia"/>
-          <w:b/>
-          <w:sz w:val="32"/>
-          <w:szCs w:val="32"/>
-        </w:rPr>
-        <w:t>授课时间：</w:t>
-      </w:r>
-      <w:r>
-        <w:rPr>
-          <w:rFonts w:ascii="宋体" w:hAnsi="宋体" w:hint="eastAsia"/>
-          <w:b/>
-          <w:sz w:val="32"/>
-          <w:szCs w:val="32"/>
-        </w:rPr>
-        <w:t xml:space="preserve"> 2018 </w:t>
-      </w:r>
-      <w:r>
-        <w:rPr>
-          <w:rFonts w:ascii="宋体" w:hAnsi="宋体" w:hint="eastAsia"/>
-          <w:b/>
-          <w:sz w:val="32"/>
-          <w:szCs w:val="32"/>
-        </w:rPr>
-        <w:t>——</w:t>
-      </w:r>
-      <w:r>
-        <w:rPr>
-          <w:rFonts w:ascii="宋体" w:hAnsi="宋体" w:hint="eastAsia"/>
-          <w:b/>
-          <w:sz w:val="32"/>
-          <w:szCs w:val="32"/>
-        </w:rPr>
-        <w:t xml:space="preserve">  2019 </w:t>
-      </w:r>
-      <w:r>
-        <w:rPr>
-          <w:rFonts w:ascii="宋体" w:hAnsi="宋体" w:hint="eastAsia"/>
-          <w:b/>
-          <w:sz w:val="32"/>
-          <w:szCs w:val="32"/>
-        </w:rPr>
-        <w:t>学年</w:t>
-      </w:r>
-      <w:r>
-        <w:rPr>
-          <w:rFonts w:ascii="宋体" w:hAnsi="宋体" w:hint="eastAsia"/>
-          <w:b/>
-          <w:sz w:val="32"/>
-          <w:szCs w:val="32"/>
-        </w:rPr>
-        <w:t xml:space="preserve">  </w:t>
-      </w:r>
-      <w:r>
-        <w:rPr>
-          <w:rFonts w:ascii="宋体" w:hAnsi="宋体" w:hint="eastAsia"/>
-          <w:b/>
-          <w:sz w:val="32"/>
-          <w:szCs w:val="32"/>
-        </w:rPr>
-        <w:t>第</w:t>
-      </w:r>
-      <w:r>
-        <w:rPr>
-          <w:rFonts w:ascii="宋体" w:hAnsi="宋体" w:hint="eastAsia"/>
-          <w:b/>
-          <w:sz w:val="32"/>
-          <w:szCs w:val="32"/>
-        </w:rPr>
-        <w:t xml:space="preserve"> </w:t>
-      </w:r>
-      <w:proofErr w:type="gramStart"/>
-      <w:r>
-        <w:rPr>
-          <w:rFonts w:ascii="宋体" w:hAnsi="宋体" w:hint="eastAsia"/>
-          <w:b/>
-          <w:sz w:val="32"/>
-          <w:szCs w:val="32"/>
-        </w:rPr>
-        <w:t>一</w:t>
-      </w:r>
-      <w:proofErr w:type="gramEnd"/>
-      <w:r>
-        <w:rPr>
-          <w:rFonts w:ascii="宋体" w:hAnsi="宋体" w:hint="eastAsia"/>
-          <w:b/>
-          <w:sz w:val="32"/>
-          <w:szCs w:val="32"/>
-        </w:rPr>
-        <w:t xml:space="preserve"> </w:t>
-      </w:r>
-      <w:r>
-        <w:rPr>
-          <w:rFonts w:ascii="宋体" w:hAnsi="宋体" w:hint="eastAsia"/>
-          <w:b/>
-          <w:sz w:val="32"/>
-          <w:szCs w:val="32"/>
-        </w:rPr>
-        <w:t>学期</w:t>
+        <w:t xml:space="preserve"> 学期</w:t>
       </w:r>
     </w:p>
     <w:p>
@@ -1626,13 +1372,7 @@
               <w:rPr>
                 <w:sz w:val="28"/>
               </w:rPr>
-              <w:instrText xml:space="preserve"> PAGEREF _Toc5</w:instrText>
-            </w:r>
-            <w:r>
-              <w:rPr>
-                <w:sz w:val="28"/>
-              </w:rPr>
-              <w:instrText xml:space="preserve">17024124 \h </w:instrText>
+              <w:instrText xml:space="preserve"> PAGEREF _Toc517024124 \h </w:instrText>
             </w:r>
             <w:r>
               <w:rPr>
@@ -2192,13 +1932,7 @@
               <w:rPr>
                 <w:sz w:val="28"/>
               </w:rPr>
-              <w:instrText xml:space="preserve"> PAGER</w:instrText>
-            </w:r>
-            <w:r>
-              <w:rPr>
-                <w:sz w:val="28"/>
-              </w:rPr>
-              <w:instrText xml:space="preserve">EF _Toc517024132 \h </w:instrText>
+              <w:instrText xml:space="preserve"> PAGEREF _Toc517024132 \h </w:instrText>
             </w:r>
             <w:r>
               <w:rPr>
@@ -2728,86 +2462,63 @@
           <w:sz w:val="23"/>
           <w:szCs w:val="23"/>
         </w:rPr>
-        <w:t>DBM</w:t>
-      </w:r>
-      <w:r>
-        <w:rPr>
+        <w:t>DBMS</w:t>
+      </w:r>
+      <w:r>
+        <w:rPr>
+          <w:rFonts w:hint="eastAsia"/>
           <w:sz w:val="23"/>
           <w:szCs w:val="23"/>
         </w:rPr>
-        <w:t>S</w:t>
-      </w:r>
-      <w:r>
-        <w:rPr>
-          <w:rFonts w:hint="eastAsia"/>
+        <w:t>都会将后台数据作为自己的一部分来进行组织，以方便对后台数据的操作。</w:t>
+      </w:r>
+    </w:p>
+    <w:p>
+      <w:pPr>
+        <w:spacing w:line="300" w:lineRule="auto"/>
+        <w:ind w:firstLineChars="156" w:firstLine="359"/>
+        <w:rPr>
           <w:sz w:val="23"/>
           <w:szCs w:val="23"/>
         </w:rPr>
-        <w:t>都会将后台数据作为自己的一部分来进行组织，以方便对后台数据的操作。</w:t>
-      </w:r>
-    </w:p>
-    <w:p>
-      <w:pPr>
-        <w:spacing w:line="300" w:lineRule="auto"/>
-        <w:ind w:firstLineChars="156" w:firstLine="359"/>
-        <w:rPr>
+      </w:pPr>
+      <w:r>
+        <w:rPr>
+          <w:rFonts w:hint="eastAsia"/>
           <w:sz w:val="23"/>
           <w:szCs w:val="23"/>
         </w:rPr>
-      </w:pPr>
-      <w:r>
-        <w:rPr>
-          <w:rFonts w:hint="eastAsia"/>
+        <w:t>用户使用数据时，需向</w:t>
+      </w:r>
+      <w:r>
+        <w:rPr>
           <w:sz w:val="23"/>
           <w:szCs w:val="23"/>
         </w:rPr>
-        <w:t>用户使用数据时，需向</w:t>
-      </w:r>
-      <w:r>
-        <w:rPr>
+        <w:t>DBMS</w:t>
+      </w:r>
+      <w:r>
+        <w:rPr>
+          <w:rFonts w:hint="eastAsia"/>
           <w:sz w:val="23"/>
           <w:szCs w:val="23"/>
         </w:rPr>
-        <w:t>DBMS</w:t>
-      </w:r>
-      <w:r>
-        <w:rPr>
-          <w:rFonts w:hint="eastAsia"/>
+        <w:t>发出请求，用户向</w:t>
+      </w:r>
+      <w:r>
+        <w:rPr>
           <w:sz w:val="23"/>
           <w:szCs w:val="23"/>
         </w:rPr>
-        <w:t>发出请求，用户向</w:t>
-      </w:r>
-      <w:r>
-        <w:rPr>
+        <w:t>DBMS</w:t>
+      </w:r>
+      <w:r>
+        <w:rPr>
+          <w:rFonts w:hint="eastAsia"/>
           <w:sz w:val="23"/>
           <w:szCs w:val="23"/>
         </w:rPr>
-        <w:t>DBMS</w:t>
-      </w:r>
-      <w:r>
-        <w:rPr>
-          <w:rFonts w:hint="eastAsia"/>
-          <w:sz w:val="23"/>
-          <w:szCs w:val="23"/>
-        </w:rPr>
-        <w:t>发出请求的形式有两种，一是</w:t>
-      </w:r>
-      <w:r>
-        <w:rPr>
-          <w:rFonts w:hint="eastAsia"/>
-          <w:sz w:val="23"/>
-          <w:szCs w:val="23"/>
-        </w:rPr>
-        <w:t>通过界面进行操作</w:t>
-      </w:r>
-      <w:r>
-        <w:rPr>
-          <w:rFonts w:hint="eastAsia"/>
-          <w:sz w:val="23"/>
-          <w:szCs w:val="23"/>
-        </w:rPr>
-        <w:t>，二是使用</w:t>
+        <w:t>发出请求的形式有两种，一是通过界面进行操作，二是使用</w:t>
       </w:r>
       <w:r>
         <w:rPr>
@@ -3147,16 +2858,7 @@
           <w:rFonts w:hint="eastAsia"/>
           <w:szCs w:val="21"/>
         </w:rPr>
-        <w:t>可在注册账号后登录使</w:t>
-      </w:r>
-      <w:bookmarkStart w:id="10" w:name="_GoBack"/>
-      <w:bookmarkEnd w:id="10"/>
-      <w:r>
-        <w:rPr>
-          <w:rFonts w:hint="eastAsia"/>
-          <w:szCs w:val="21"/>
-        </w:rPr>
-        <w:t>用合同管理系统</w:t>
+        <w:t>可在注册账号后登录使用合同管理系统</w:t>
       </w:r>
       <w:r>
         <w:rPr>
@@ -3283,8 +2985,8 @@
       <w:pPr>
         <w:pStyle w:val="2"/>
       </w:pPr>
-      <w:bookmarkStart w:id="11" w:name="_Toc517024120"/>
-      <w:bookmarkStart w:id="12" w:name="_Toc154756412"/>
+      <w:bookmarkStart w:id="10" w:name="_Toc517024120"/>
+      <w:bookmarkStart w:id="11" w:name="_Toc154756412"/>
       <w:r>
         <w:rPr>
           <w:rFonts w:hint="eastAsia"/>
@@ -3297,8 +2999,8 @@
         </w:rPr>
         <w:t>目标</w:t>
       </w:r>
+      <w:bookmarkEnd w:id="10"/>
       <w:bookmarkEnd w:id="11"/>
-      <w:bookmarkEnd w:id="12"/>
     </w:p>
     <w:p>
       <w:pPr>
@@ -3435,8 +3137,8 @@
       <w:pPr>
         <w:pStyle w:val="2"/>
       </w:pPr>
-      <w:bookmarkStart w:id="13" w:name="_Toc517024121"/>
-      <w:bookmarkStart w:id="14" w:name="_Toc154756413"/>
+      <w:bookmarkStart w:id="12" w:name="_Toc517024121"/>
+      <w:bookmarkStart w:id="13" w:name="_Toc154756413"/>
       <w:r>
         <w:rPr>
           <w:rFonts w:hint="eastAsia"/>
@@ -3449,8 +3151,8 @@
         </w:rPr>
         <w:t>条件、假定和限制</w:t>
       </w:r>
+      <w:bookmarkEnd w:id="12"/>
       <w:bookmarkEnd w:id="13"/>
-      <w:bookmarkEnd w:id="14"/>
     </w:p>
     <w:p>
       <w:pPr>
@@ -3486,8 +3188,8 @@
       <w:pPr>
         <w:pStyle w:val="2"/>
       </w:pPr>
-      <w:bookmarkStart w:id="15" w:name="_Toc154756414"/>
-      <w:bookmarkStart w:id="16" w:name="_Toc517024122"/>
+      <w:bookmarkStart w:id="14" w:name="_Toc154756414"/>
+      <w:bookmarkStart w:id="15" w:name="_Toc517024122"/>
       <w:r>
         <w:rPr>
           <w:rFonts w:hint="eastAsia"/>
@@ -3501,8 +3203,8 @@
         </w:rPr>
         <w:t>进行可行性研究的方法</w:t>
       </w:r>
+      <w:bookmarkEnd w:id="14"/>
       <w:bookmarkEnd w:id="15"/>
-      <w:bookmarkEnd w:id="16"/>
     </w:p>
     <w:p>
       <w:pPr>
@@ -3524,8 +3226,8 @@
       <w:pPr>
         <w:pStyle w:val="2"/>
       </w:pPr>
-      <w:bookmarkStart w:id="17" w:name="_Toc154756415"/>
-      <w:bookmarkStart w:id="18" w:name="_Toc517024123"/>
+      <w:bookmarkStart w:id="16" w:name="_Toc154756415"/>
+      <w:bookmarkStart w:id="17" w:name="_Toc517024123"/>
       <w:r>
         <w:rPr>
           <w:rFonts w:hint="eastAsia"/>
@@ -3538,8 +3240,8 @@
         </w:rPr>
         <w:t>评价尺度</w:t>
       </w:r>
+      <w:bookmarkEnd w:id="16"/>
       <w:bookmarkEnd w:id="17"/>
-      <w:bookmarkEnd w:id="18"/>
     </w:p>
     <w:p>
       <w:pPr>
@@ -3561,61 +3263,40 @@
           <w:rFonts w:hint="eastAsia"/>
           <w:sz w:val="24"/>
         </w:rPr>
-        <w:t>D</w:t>
-      </w:r>
-      <w:r>
-        <w:rPr>
+        <w:t>能否实现合同管理系统的整个流程，并实现完善的系统管理</w:t>
+      </w:r>
+      <w:r>
+        <w:rPr>
+          <w:rFonts w:hint="eastAsia"/>
           <w:sz w:val="24"/>
         </w:rPr>
-        <w:t>BMS</w:t>
-      </w:r>
-      <w:r>
-        <w:rPr>
-          <w:rFonts w:hint="eastAsia"/>
-          <w:sz w:val="24"/>
-        </w:rPr>
-        <w:t>核心算法</w:t>
-      </w:r>
-      <w:r>
-        <w:rPr>
-          <w:rFonts w:hint="eastAsia"/>
-          <w:sz w:val="24"/>
-        </w:rPr>
-        <w:t>S</w:t>
-      </w:r>
-      <w:r>
-        <w:rPr>
-          <w:sz w:val="24"/>
-        </w:rPr>
-        <w:t>QL</w:t>
-      </w:r>
-      <w:r>
-        <w:rPr>
-          <w:rFonts w:hint="eastAsia"/>
-          <w:sz w:val="24"/>
-        </w:rPr>
-        <w:t>语句的解析的</w:t>
-      </w:r>
-      <w:r>
-        <w:rPr>
-          <w:rFonts w:hint="eastAsia"/>
-          <w:sz w:val="24"/>
-        </w:rPr>
-        <w:t>设计与实现是本系统成败的关键。此外本项目的开发应在规定时间内完成，</w:t>
-      </w:r>
-      <w:r>
-        <w:rPr>
-          <w:rFonts w:hint="eastAsia"/>
-        </w:rPr>
-        <w:t>交付给用户的程序应界面友好，易于使用，能实现数据库管理，表管理，字段管理，记录管理等各方面的功能。</w:t>
+        <w:t>是本系统成败的关键。此外本项目的开发应在规定时间内完成，</w:t>
+      </w:r>
+      <w:r>
+        <w:rPr>
+          <w:rFonts w:hint="eastAsia"/>
+        </w:rPr>
+        <w:t>交付给用户的程序应界面友好，易于使用，能实现</w:t>
+      </w:r>
+      <w:r>
+        <w:rPr>
+          <w:rFonts w:hint="eastAsia"/>
+        </w:rPr>
+        <w:t>合同管理、查询统计，基础数据管理以及系统管理</w:t>
+      </w:r>
+      <w:r>
+        <w:rPr>
+          <w:rFonts w:hint="eastAsia"/>
+        </w:rPr>
+        <w:t>等各方面的功能。</w:t>
       </w:r>
     </w:p>
     <w:p>
       <w:pPr>
         <w:pStyle w:val="1"/>
       </w:pPr>
-      <w:bookmarkStart w:id="19" w:name="_Toc154756417"/>
-      <w:bookmarkStart w:id="20" w:name="_Toc517024124"/>
+      <w:bookmarkStart w:id="18" w:name="_Toc154756417"/>
+      <w:bookmarkStart w:id="19" w:name="_Toc517024124"/>
       <w:r>
         <w:rPr>
           <w:rFonts w:hint="eastAsia"/>
@@ -3628,29 +3309,29 @@
         </w:rPr>
         <w:t>所建议的系统</w:t>
       </w:r>
+      <w:bookmarkEnd w:id="18"/>
       <w:bookmarkEnd w:id="19"/>
+    </w:p>
+    <w:p>
+      <w:pPr>
+        <w:pStyle w:val="2"/>
+      </w:pPr>
+      <w:bookmarkStart w:id="20" w:name="_Toc517024125"/>
+      <w:bookmarkStart w:id="21" w:name="_Toc154756418"/>
+      <w:r>
+        <w:rPr>
+          <w:rFonts w:hint="eastAsia"/>
+        </w:rPr>
+        <w:t>3.1</w:t>
+      </w:r>
+      <w:r>
+        <w:rPr>
+          <w:rFonts w:hint="eastAsia"/>
+        </w:rPr>
+        <w:t>对所建议系统的说明</w:t>
+      </w:r>
       <w:bookmarkEnd w:id="20"/>
-    </w:p>
-    <w:p>
-      <w:pPr>
-        <w:pStyle w:val="2"/>
-      </w:pPr>
-      <w:bookmarkStart w:id="21" w:name="_Toc517024125"/>
-      <w:bookmarkStart w:id="22" w:name="_Toc154756418"/>
-      <w:r>
-        <w:rPr>
-          <w:rFonts w:hint="eastAsia"/>
-        </w:rPr>
-        <w:t>3.1</w:t>
-      </w:r>
-      <w:r>
-        <w:rPr>
-          <w:rFonts w:hint="eastAsia"/>
-        </w:rPr>
-        <w:t>对所建议系统的说明</w:t>
-      </w:r>
       <w:bookmarkEnd w:id="21"/>
-      <w:bookmarkEnd w:id="22"/>
     </w:p>
     <w:p>
       <w:pPr>
@@ -3820,16 +3501,7 @@
               <w:rPr>
                 <w:rFonts w:hint="eastAsia"/>
               </w:rPr>
-              <w:t>S</w:t>
-            </w:r>
-            <w:r>
-              <w:t>QL</w:t>
-            </w:r>
-            <w:r>
-              <w:rPr>
-                <w:rFonts w:hint="eastAsia"/>
-              </w:rPr>
-              <w:t>解析</w:t>
+              <w:t>合同管理</w:t>
             </w:r>
           </w:p>
         </w:tc>
@@ -3874,19 +3546,7 @@
               <w:rPr>
                 <w:rFonts w:hint="eastAsia"/>
               </w:rPr>
-              <w:t>根据用户输入将语句解析，</w:t>
-            </w:r>
-            <w:r>
-              <w:rPr>
-                <w:rFonts w:hint="eastAsia"/>
-              </w:rPr>
-              <w:t>否则，输出</w:t>
-            </w:r>
-            <w:r>
-              <w:rPr>
-                <w:rFonts w:hint="eastAsia"/>
-              </w:rPr>
-              <w:t>语句输入错误</w:t>
+              <w:t>根据用户输入将语句解析，否则，输出语句输入错误</w:t>
             </w:r>
           </w:p>
         </w:tc>
@@ -3904,7 +3564,7 @@
               <w:rPr>
                 <w:rFonts w:hint="eastAsia"/>
               </w:rPr>
-              <w:t>数据库管理</w:t>
+              <w:t>权限管理</w:t>
             </w:r>
           </w:p>
         </w:tc>
@@ -3965,12 +3625,8 @@
             <w:tcW w:w="1908" w:type="dxa"/>
           </w:tcPr>
           <w:p>
-            <w:r>
-              <w:rPr>
-                <w:rFonts w:hint="eastAsia"/>
-              </w:rPr>
-              <w:t>表管理</w:t>
-            </w:r>
+            <w:bookmarkStart w:id="22" w:name="_GoBack"/>
+            <w:bookmarkEnd w:id="22"/>
           </w:p>
         </w:tc>
         <w:tc>
@@ -4384,14 +4040,7 @@
           <w:rFonts w:ascii="宋体" w:hAnsi="宋体" w:hint="eastAsia"/>
           <w:szCs w:val="21"/>
         </w:rPr>
-        <w:t>项目组成员熟知</w:t>
-      </w:r>
-      <w:r>
-        <w:rPr>
-          <w:rFonts w:ascii="宋体" w:hAnsi="宋体" w:hint="eastAsia"/>
-          <w:szCs w:val="21"/>
-        </w:rPr>
-        <w:t>S</w:t>
+        <w:t>项目组成员熟知S</w:t>
       </w:r>
       <w:r>
         <w:rPr>
@@ -4478,13 +4127,7 @@
         <w:rPr>
           <w:rFonts w:hint="eastAsia"/>
         </w:rPr>
-        <w:t>利用现有资源（机房、资料室以及各种电子资源），基本不</w:t>
-      </w:r>
-      <w:r>
-        <w:rPr>
-          <w:rFonts w:hint="eastAsia"/>
-        </w:rPr>
-        <w:t>需要额外经费开销。</w:t>
+        <w:t>利用现有资源（机房、资料室以及各种电子资源），基本不需要额外经费开销。</w:t>
       </w:r>
     </w:p>
     <w:p>
@@ -4660,14 +4303,7 @@
           <w:rFonts w:hint="eastAsia"/>
           <w:szCs w:val="21"/>
         </w:rPr>
-        <w:t>本项目完全由本团队自</w:t>
-      </w:r>
-      <w:r>
-        <w:rPr>
-          <w:rFonts w:hint="eastAsia"/>
-          <w:szCs w:val="21"/>
-        </w:rPr>
-        <w:t>主开发，无剽窃行为，不涉及侵犯专利权、版权等其他著作人权益。</w:t>
+        <w:t>本项目完全由本团队自主开发，无剽窃行为，不涉及侵犯专利权、版权等其他著作人权益。</w:t>
       </w:r>
     </w:p>
     <w:p>
@@ -5604,7 +5240,7 @@
 </file>
 
 <file path=customXml/itemProps2.xml><?xml version="1.0" encoding="utf-8"?>
-<ds:datastoreItem xmlns:ds="http://schemas.openxmlformats.org/officeDocument/2006/customXml" ds:itemID="{D579F444-22A2-444F-964A-0125B0C51DED}">
+<ds:datastoreItem xmlns:ds="http://schemas.openxmlformats.org/officeDocument/2006/customXml" ds:itemID="{A99CB317-A414-4AB9-BC0C-07052C61EC3E}">
   <ds:schemaRefs>
     <ds:schemaRef ds:uri="http://schemas.openxmlformats.org/officeDocument/2006/bibliography"/>
   </ds:schemaRefs>
